--- a/03_Docs/03_APIDocumentation/API_DocsForWeb.docx
+++ b/03_Docs/03_APIDocumentation/API_DocsForWeb.docx
@@ -6,19 +6,11 @@
       <w:r>
         <w:t xml:space="preserve">All data and functions exist in a global object accessible as </w:t>
       </w:r>
-      <w:proofErr w:type="spellStart"/>
-      <w:r>
-        <w:rPr>
-          <w:i/>
-        </w:rPr>
-        <w:t>ReactiveSpaces</w:t>
-      </w:r>
-      <w:proofErr w:type="spellEnd"/>
-      <w:r>
-        <w:rPr>
-          <w:i/>
-        </w:rPr>
-        <w:t xml:space="preserve"> </w:t>
+      <w:r>
+        <w:rPr>
+          <w:i/>
+        </w:rPr>
+        <w:t xml:space="preserve">ReactiveSpaces </w:t>
       </w:r>
       <w:r>
         <w:t xml:space="preserve">or simple </w:t>
@@ -54,45 +46,18 @@
     </w:p>
     <w:p>
       <w:r>
-        <w:t>Stores the base host/</w:t>
-      </w:r>
-      <w:proofErr w:type="spellStart"/>
-      <w:r>
-        <w:t>url</w:t>
-      </w:r>
-      <w:proofErr w:type="spellEnd"/>
-      <w:r>
-        <w:t xml:space="preserve"> for connecting to the desktop client. In most cases, this should not be changed. If you wanted to try launching the desktop app on another PC and then use its Kinect, it should theoretically work by changing this address.</w:t>
-      </w:r>
-    </w:p>
-    <w:p>
-      <w:r>
-        <w:rPr>
-          <w:i/>
-        </w:rPr>
-        <w:t xml:space="preserve">Default </w:t>
-      </w:r>
-      <w:proofErr w:type="gramStart"/>
-      <w:r>
-        <w:rPr>
-          <w:i/>
-        </w:rPr>
-        <w:t>value</w:t>
-      </w:r>
-      <w:r>
-        <w:t xml:space="preserve"> :</w:t>
-      </w:r>
-      <w:proofErr w:type="gramEnd"/>
-      <w:r>
-        <w:t xml:space="preserve"> "</w:t>
-      </w:r>
-      <w:proofErr w:type="spellStart"/>
-      <w:r>
-        <w:t>ws</w:t>
-      </w:r>
-      <w:proofErr w:type="spellEnd"/>
-      <w:r>
-        <w:t>://localhost"</w:t>
+        <w:t>Stores the base host/url for connecting to the desktop client. In most cases, this should not be changed. If you wanted to try launching the desktop app on another PC and then use its Kinect, it should theoretically work by changing this address.</w:t>
+      </w:r>
+    </w:p>
+    <w:p>
+      <w:r>
+        <w:rPr>
+          <w:i/>
+        </w:rPr>
+        <w:t>Default value</w:t>
+      </w:r>
+      <w:r>
+        <w:t xml:space="preserve"> : "ws://localhost"</w:t>
       </w:r>
     </w:p>
     <w:p>
@@ -116,24 +81,10 @@
         <w:rPr>
           <w:i/>
         </w:rPr>
-        <w:t xml:space="preserve">Default </w:t>
-      </w:r>
-      <w:proofErr w:type="gramStart"/>
-      <w:r>
-        <w:rPr>
-          <w:i/>
-        </w:rPr>
-        <w:t>value</w:t>
-      </w:r>
-      <w:r>
-        <w:t xml:space="preserve"> :</w:t>
-      </w:r>
-      <w:proofErr w:type="gramEnd"/>
-      <w:r>
-        <w:t xml:space="preserve"> </w:t>
-      </w:r>
-      <w:r>
-        <w:t>8080</w:t>
+        <w:t>Default value</w:t>
+      </w:r>
+      <w:r>
+        <w:t xml:space="preserve"> : 8080</w:t>
       </w:r>
     </w:p>
     <w:p>
@@ -146,35 +97,18 @@
     </w:p>
     <w:p>
       <w:r>
-        <w:t>Stores the number of milliseconds delay required between each sent message. Shortening this value could cause instability and lag in the system and server. If you’re game requires messages more often than this, you should look at using a true multiplayer system.</w:t>
-      </w:r>
-      <w:r>
-        <w:t xml:space="preserve"> </w:t>
-      </w:r>
-    </w:p>
-    <w:p>
-      <w:r>
-        <w:rPr>
-          <w:i/>
-        </w:rPr>
-        <w:t xml:space="preserve">Default </w:t>
-      </w:r>
-      <w:proofErr w:type="gramStart"/>
-      <w:r>
-        <w:rPr>
-          <w:i/>
-        </w:rPr>
-        <w:t>value</w:t>
-      </w:r>
-      <w:r>
-        <w:t xml:space="preserve"> :</w:t>
-      </w:r>
-      <w:proofErr w:type="gramEnd"/>
-      <w:r>
-        <w:t xml:space="preserve"> </w:t>
-      </w:r>
-      <w:r>
-        <w:t xml:space="preserve">100 </w:t>
+        <w:t xml:space="preserve">Stores the number of milliseconds delay required between each sent message. Shortening this value could cause instability and lag in the system and server. If you’re game requires messages more often than this, you should look at using a true multiplayer system. </w:t>
+      </w:r>
+    </w:p>
+    <w:p>
+      <w:r>
+        <w:rPr>
+          <w:i/>
+        </w:rPr>
+        <w:t>Default value</w:t>
+      </w:r>
+      <w:r>
+        <w:t xml:space="preserve"> : 100 </w:t>
       </w:r>
     </w:p>
     <w:p>
@@ -192,24 +126,10 @@
         <w:rPr>
           <w:i/>
         </w:rPr>
-        <w:t xml:space="preserve">Default </w:t>
-      </w:r>
-      <w:proofErr w:type="gramStart"/>
-      <w:r>
-        <w:rPr>
-          <w:i/>
-        </w:rPr>
-        <w:t>value</w:t>
-      </w:r>
-      <w:r>
-        <w:t xml:space="preserve"> :</w:t>
-      </w:r>
-      <w:proofErr w:type="gramEnd"/>
-      <w:r>
-        <w:t xml:space="preserve"> </w:t>
-      </w:r>
-      <w:r>
-        <w:t>2</w:t>
+        <w:t>Default value</w:t>
+      </w:r>
+      <w:r>
+        <w:t xml:space="preserve"> : 2</w:t>
       </w:r>
     </w:p>
     <w:p>
@@ -235,24 +155,10 @@
         <w:rPr>
           <w:i/>
         </w:rPr>
-        <w:t xml:space="preserve">Default </w:t>
-      </w:r>
-      <w:proofErr w:type="gramStart"/>
-      <w:r>
-        <w:rPr>
-          <w:i/>
-        </w:rPr>
-        <w:t>value</w:t>
-      </w:r>
-      <w:r>
-        <w:t xml:space="preserve"> :</w:t>
-      </w:r>
-      <w:proofErr w:type="gramEnd"/>
-      <w:r>
-        <w:t xml:space="preserve"> </w:t>
-      </w:r>
-      <w:r>
-        <w:t>true</w:t>
+        <w:t>Default value</w:t>
+      </w:r>
+      <w:r>
+        <w:t xml:space="preserve"> : true</w:t>
       </w:r>
     </w:p>
     <w:p>
@@ -264,14 +170,12 @@
       </w:r>
     </w:p>
     <w:p>
-      <w:proofErr w:type="spellStart"/>
       <w:r>
         <w:rPr>
           <w:b/>
         </w:rPr>
         <w:t>RS.socketSupported</w:t>
       </w:r>
-      <w:proofErr w:type="spellEnd"/>
     </w:p>
     <w:p>
       <w:r>
@@ -290,14 +194,12 @@
           <w:b/>
         </w:rPr>
       </w:pPr>
-      <w:proofErr w:type="spellStart"/>
       <w:r>
         <w:rPr>
           <w:b/>
         </w:rPr>
         <w:t>RS.socket</w:t>
       </w:r>
-      <w:proofErr w:type="spellEnd"/>
     </w:p>
     <w:p>
       <w:r>
@@ -315,247 +217,245 @@
           <w:b/>
         </w:rPr>
       </w:pPr>
-      <w:proofErr w:type="spellStart"/>
       <w:r>
         <w:rPr>
           <w:b/>
         </w:rPr>
         <w:lastRenderedPageBreak/>
-        <w:t>RS.connected</w:t>
-      </w:r>
-      <w:proofErr w:type="spellEnd"/>
-      <w:r>
-        <w:rPr>
-          <w:b/>
-        </w:rPr>
+        <w:t xml:space="preserve">RS.connected </w:t>
+      </w:r>
+    </w:p>
+    <w:p>
+      <w:r>
+        <w:t>Boolean value representing the current connection status of Reactive Spaces.</w:t>
+      </w:r>
+    </w:p>
+    <w:p>
+      <w:r>
+        <w:rPr>
+          <w:b/>
+        </w:rPr>
+        <w:t>RS.lastMessage</w:t>
+      </w:r>
+    </w:p>
+    <w:p>
+      <w:r>
         <w:t xml:space="preserve"> </w:t>
       </w:r>
-    </w:p>
-    <w:p>
-      <w:r>
-        <w:t>Boolean value representing the current connection status of Reactive Spaces.</w:t>
-      </w:r>
-    </w:p>
-    <w:p>
-      <w:proofErr w:type="spellStart"/>
-      <w:r>
-        <w:rPr>
-          <w:b/>
-        </w:rPr>
-        <w:t>RS.lastMessage</w:t>
-      </w:r>
-      <w:proofErr w:type="spellEnd"/>
-    </w:p>
-    <w:p>
+      <w:r>
+        <w:t>UNIX timestamp denoting the last time a message was sent from Reactive Spaces to the desktop app.</w:t>
+      </w:r>
+    </w:p>
+    <w:p>
+      <w:r>
+        <w:rPr>
+          <w:b/>
+        </w:rPr>
+        <w:t>RS.station</w:t>
+      </w:r>
       <w:r>
         <w:t xml:space="preserve"> </w:t>
       </w:r>
-      <w:r>
-        <w:t>UNIX timestamp denoting the last time a message was sent from Reactive Spaces to the desktop app.</w:t>
-      </w:r>
-    </w:p>
-    <w:p>
-      <w:proofErr w:type="spellStart"/>
-      <w:r>
-        <w:rPr>
-          <w:b/>
-        </w:rPr>
-        <w:t>RS.station</w:t>
-      </w:r>
-      <w:proofErr w:type="spellEnd"/>
+    </w:p>
+    <w:p>
+      <w:r>
+        <w:t xml:space="preserve">Stores the </w:t>
+      </w:r>
+      <w:r>
+        <w:rPr>
+          <w:i/>
+        </w:rPr>
+        <w:t>RS.StationProfile</w:t>
+      </w:r>
+      <w:r>
+        <w:t xml:space="preserve"> object representing the local station information. If no connection to the desktop app has been made, this value can also be null.</w:t>
+      </w:r>
+    </w:p>
+    <w:p>
+      <w:r>
+        <w:rPr>
+          <w:b/>
+        </w:rPr>
+        <w:t>RS.remoteStations</w:t>
+      </w:r>
       <w:r>
         <w:t xml:space="preserve"> </w:t>
       </w:r>
     </w:p>
     <w:p>
       <w:r>
-        <w:t xml:space="preserve">Stores the </w:t>
-      </w:r>
-      <w:proofErr w:type="spellStart"/>
+        <w:t xml:space="preserve">Stores a list of </w:t>
+      </w:r>
       <w:r>
         <w:rPr>
           <w:i/>
         </w:rPr>
         <w:t>RS.StationProfile</w:t>
       </w:r>
-      <w:proofErr w:type="spellEnd"/>
-      <w:r>
-        <w:t xml:space="preserve"> object representing the local station information. If no connection to the desktop app has been made, this value can also be null.</w:t>
-      </w:r>
-    </w:p>
-    <w:p>
-      <w:proofErr w:type="spellStart"/>
-      <w:r>
-        <w:rPr>
-          <w:b/>
-        </w:rPr>
-        <w:t>RS.remoteStations</w:t>
-      </w:r>
-      <w:proofErr w:type="spellEnd"/>
+      <w:r>
+        <w:t xml:space="preserve"> objects representing the remote stations that are in the same game session.</w:t>
+      </w:r>
+    </w:p>
+    <w:p>
+      <w:r>
+        <w:rPr>
+          <w:b/>
+        </w:rPr>
+        <w:t>RS.players</w:t>
+      </w:r>
       <w:r>
         <w:t xml:space="preserve"> </w:t>
       </w:r>
     </w:p>
     <w:p>
       <w:r>
-        <w:t xml:space="preserve">Stores </w:t>
-      </w:r>
-      <w:r>
-        <w:t>a list of</w:t>
+        <w:t xml:space="preserve">Stores a list of </w:t>
+      </w:r>
+      <w:r>
+        <w:rPr>
+          <w:i/>
+        </w:rPr>
+        <w:t>RS.Skeleton</w:t>
+      </w:r>
+      <w:r>
+        <w:t xml:space="preserve"> objects representing the current local players.</w:t>
+      </w:r>
+    </w:p>
+    <w:p>
+      <w:r>
+        <w:rPr>
+          <w:b/>
+        </w:rPr>
+        <w:t>RS.remotePlayers</w:t>
       </w:r>
       <w:r>
         <w:t xml:space="preserve"> </w:t>
       </w:r>
-      <w:proofErr w:type="spellStart"/>
-      <w:r>
-        <w:rPr>
-          <w:i/>
-        </w:rPr>
-        <w:t>RS.StationProfile</w:t>
-      </w:r>
-      <w:proofErr w:type="spellEnd"/>
-      <w:r>
-        <w:t xml:space="preserve"> object</w:t>
-      </w:r>
-      <w:r>
-        <w:t>s representing the remote stations that are in the same game session.</w:t>
-      </w:r>
-    </w:p>
-    <w:p>
-      <w:proofErr w:type="spellStart"/>
-      <w:r>
-        <w:rPr>
-          <w:b/>
-        </w:rPr>
-        <w:t>RS.players</w:t>
-      </w:r>
-      <w:proofErr w:type="spellEnd"/>
+    </w:p>
+    <w:p>
+      <w:r>
+        <w:t xml:space="preserve">Stores a list of </w:t>
+      </w:r>
+      <w:r>
+        <w:rPr>
+          <w:i/>
+        </w:rPr>
+        <w:t>RS.Skeleton</w:t>
+      </w:r>
+      <w:r>
+        <w:t xml:space="preserve"> objects representing the current remote players.</w:t>
+      </w:r>
+    </w:p>
+    <w:p>
+      <w:r>
+        <w:rPr>
+          <w:b/>
+        </w:rPr>
+        <w:t>RS.lastBlendUpdate</w:t>
+      </w:r>
       <w:r>
         <w:t xml:space="preserve"> </w:t>
       </w:r>
     </w:p>
     <w:p>
       <w:r>
-        <w:t xml:space="preserve">Stores a list of </w:t>
-      </w:r>
-      <w:proofErr w:type="spellStart"/>
-      <w:r>
-        <w:rPr>
-          <w:i/>
-        </w:rPr>
-        <w:t>RS.Skeleton</w:t>
-      </w:r>
-      <w:proofErr w:type="spellEnd"/>
-      <w:r>
-        <w:t xml:space="preserve"> objects representing the current local players.</w:t>
-      </w:r>
-    </w:p>
-    <w:p>
-      <w:proofErr w:type="spellStart"/>
-      <w:r>
-        <w:rPr>
-          <w:b/>
-        </w:rPr>
-        <w:t>RS.remotePlayers</w:t>
-      </w:r>
-      <w:proofErr w:type="spellEnd"/>
+        <w:t>UNIX timestamp denoting the last time the blended skeleton data was updated</w:t>
+      </w:r>
+    </w:p>
+    <w:p>
+      <w:r>
+        <w:rPr>
+          <w:b/>
+        </w:rPr>
+        <w:t>RS.listeners</w:t>
+      </w:r>
       <w:r>
         <w:t xml:space="preserve"> </w:t>
       </w:r>
     </w:p>
     <w:p>
       <w:r>
-        <w:t xml:space="preserve">Stores a list of </w:t>
-      </w:r>
-      <w:proofErr w:type="spellStart"/>
-      <w:r>
-        <w:rPr>
-          <w:i/>
-        </w:rPr>
-        <w:t>RS.Skeleton</w:t>
-      </w:r>
-      <w:proofErr w:type="spellEnd"/>
-      <w:r>
-        <w:t xml:space="preserve"> objects representing the current </w:t>
-      </w:r>
-      <w:r>
-        <w:t>remote</w:t>
-      </w:r>
-      <w:r>
-        <w:t xml:space="preserve"> players.</w:t>
-      </w:r>
-    </w:p>
-    <w:p>
-      <w:proofErr w:type="spellStart"/>
-      <w:r>
-        <w:rPr>
-          <w:b/>
-        </w:rPr>
-        <w:t>RS.lastBlendUpdate</w:t>
-      </w:r>
-      <w:proofErr w:type="spellEnd"/>
+        <w:t>Stores all event listeners added to Reactive Spaces</w:t>
+      </w:r>
+    </w:p>
+    <w:p>
+      <w:pPr>
+        <w:rPr>
+          <w:b/>
+        </w:rPr>
+      </w:pPr>
+      <w:r>
+        <w:rPr>
+          <w:b/>
+        </w:rPr>
+        <w:t>RS.messenger</w:t>
+      </w:r>
+    </w:p>
+    <w:p>
+      <w:r>
+        <w:t xml:space="preserve">Provides basic </w:t>
+      </w:r>
+      <w:r>
+        <w:t>error logging capabilities for Reactive Spaces.</w:t>
+      </w:r>
+    </w:p>
+    <w:p>
+      <w:r>
+        <w:t xml:space="preserve">Also defines a Global </w:t>
+      </w:r>
+      <w:r>
+        <w:rPr>
+          <w:i/>
+        </w:rPr>
+        <w:t>Message</w:t>
+      </w:r>
+      <w:r>
+        <w:t xml:space="preserve"> object which has an enumerator for message types defined as </w:t>
+      </w:r>
+    </w:p>
+    <w:p>
+      <w:pPr>
+        <w:rPr>
+          <w:i/>
+        </w:rPr>
+      </w:pPr>
+      <w:r>
+        <w:rPr>
+          <w:i/>
+        </w:rPr>
+        <w:t>Message.type = {“MESSAGE” : 0, “WARNING” : 1, “ERROR” : 2}</w:t>
+      </w:r>
+    </w:p>
+    <w:p>
+      <w:r>
+        <w:rPr>
+          <w:b/>
+        </w:rPr>
+        <w:t>RS.appInfo</w:t>
+      </w:r>
       <w:r>
         <w:t xml:space="preserve"> </w:t>
       </w:r>
     </w:p>
     <w:p>
       <w:r>
-        <w:t>UNIX timestamp denoting the last time the blended skeleton data was updated</w:t>
-      </w:r>
-    </w:p>
-    <w:p>
-      <w:proofErr w:type="spellStart"/>
-      <w:r>
-        <w:rPr>
-          <w:b/>
-        </w:rPr>
-        <w:t>RS.listeners</w:t>
-      </w:r>
-      <w:proofErr w:type="spellEnd"/>
-      <w:r>
-        <w:t xml:space="preserve"> </w:t>
-      </w:r>
-    </w:p>
-    <w:p>
-      <w:r>
-        <w:t>Stores all event listeners added to Reactive Spaces</w:t>
+        <w:t>Stores information about the connected web app. Members are:  name, version, maxPeers.</w:t>
       </w:r>
     </w:p>
     <w:p>
       <w:pPr>
         <w:rPr>
-          <w:b/>
+          <w:i/>
         </w:rPr>
       </w:pPr>
-      <w:proofErr w:type="spellStart"/>
-      <w:r>
-        <w:rPr>
-          <w:b/>
-        </w:rPr>
-        <w:t>RS.messenger</w:t>
-      </w:r>
-      <w:proofErr w:type="spellEnd"/>
-    </w:p>
-    <w:p>
-      <w:r>
-        <w:t xml:space="preserve">Provides basic </w:t>
-      </w:r>
-      <w:r>
-        <w:t>error logging capabilities for Reactive Spaces.</w:t>
-      </w:r>
-    </w:p>
-    <w:p>
-      <w:r>
-        <w:t xml:space="preserve">Also defines a Global </w:t>
-      </w:r>
-      <w:r>
-        <w:rPr>
-          <w:i/>
-        </w:rPr>
-        <w:t>Message</w:t>
-      </w:r>
-      <w:r>
-        <w:t xml:space="preserve"> object which has an enumerator for message types defined as </w:t>
+      <w:r>
+        <w:t>Default Value:</w:t>
+      </w:r>
+      <w:r>
+        <w:rPr>
+          <w:i/>
+        </w:rPr>
+        <w:t xml:space="preserve">{  </w:t>
       </w:r>
     </w:p>
     <w:p>
@@ -564,61 +464,17 @@
           <w:i/>
         </w:rPr>
       </w:pPr>
-      <w:proofErr w:type="spellStart"/>
-      <w:r>
-        <w:rPr>
-          <w:i/>
-        </w:rPr>
-        <w:t>Message.type</w:t>
-      </w:r>
-      <w:proofErr w:type="spellEnd"/>
-      <w:r>
-        <w:rPr>
-          <w:i/>
-        </w:rPr>
-        <w:t xml:space="preserve"> = {“MESSAGE</w:t>
-      </w:r>
-      <w:proofErr w:type="gramStart"/>
-      <w:r>
-        <w:rPr>
-          <w:i/>
-        </w:rPr>
-        <w:t>” :</w:t>
-      </w:r>
-      <w:proofErr w:type="gramEnd"/>
-      <w:r>
-        <w:rPr>
-          <w:i/>
-        </w:rPr>
-        <w:t xml:space="preserve"> 0, “WARNING” : 1, “ERROR” : 2}</w:t>
-      </w:r>
-    </w:p>
-    <w:p>
-      <w:proofErr w:type="spellStart"/>
-      <w:r>
-        <w:rPr>
-          <w:b/>
-        </w:rPr>
-        <w:t>RS.appInfo</w:t>
-      </w:r>
-      <w:proofErr w:type="spellEnd"/>
-      <w:r>
-        <w:t xml:space="preserve"> </w:t>
-      </w:r>
-    </w:p>
-    <w:p>
-      <w:r>
-        <w:t xml:space="preserve">Stores information about the connected web app. Members are:  name, version, </w:t>
-      </w:r>
-      <w:proofErr w:type="spellStart"/>
-      <w:proofErr w:type="gramStart"/>
-      <w:r>
-        <w:t>maxPeers</w:t>
-      </w:r>
-      <w:proofErr w:type="spellEnd"/>
-      <w:proofErr w:type="gramEnd"/>
-      <w:r>
-        <w:t>.</w:t>
+      <w:r>
+        <w:rPr>
+          <w:i/>
+        </w:rPr>
+        <w:t xml:space="preserve">    </w:t>
+      </w:r>
+      <w:r>
+        <w:rPr>
+          <w:i/>
+        </w:rPr>
+        <w:t>name: "Default App Name",</w:t>
       </w:r>
     </w:p>
     <w:p>
@@ -628,18 +484,10 @@
         </w:rPr>
       </w:pPr>
       <w:r>
-        <w:t xml:space="preserve">Default </w:t>
-      </w:r>
-      <w:proofErr w:type="gramStart"/>
-      <w:r>
-        <w:t>Value:</w:t>
-      </w:r>
-      <w:proofErr w:type="gramEnd"/>
-      <w:r>
-        <w:rPr>
-          <w:i/>
-        </w:rPr>
-        <w:t xml:space="preserve">{  </w:t>
+        <w:rPr>
+          <w:i/>
+        </w:rPr>
+        <w:t xml:space="preserve">    version: 0,</w:t>
       </w:r>
     </w:p>
     <w:p>
@@ -652,77 +500,7 @@
         <w:rPr>
           <w:i/>
         </w:rPr>
-        <w:t xml:space="preserve">    </w:t>
-      </w:r>
-      <w:proofErr w:type="gramStart"/>
-      <w:r>
-        <w:rPr>
-          <w:i/>
-        </w:rPr>
-        <w:t>name</w:t>
-      </w:r>
-      <w:proofErr w:type="gramEnd"/>
-      <w:r>
-        <w:rPr>
-          <w:i/>
-        </w:rPr>
-        <w:t>: "Default App Name",</w:t>
-      </w:r>
-    </w:p>
-    <w:p>
-      <w:pPr>
-        <w:rPr>
-          <w:i/>
-        </w:rPr>
-      </w:pPr>
-      <w:r>
-        <w:rPr>
-          <w:i/>
-        </w:rPr>
-        <w:t xml:space="preserve">    </w:t>
-      </w:r>
-      <w:proofErr w:type="gramStart"/>
-      <w:r>
-        <w:rPr>
-          <w:i/>
-        </w:rPr>
-        <w:t>version</w:t>
-      </w:r>
-      <w:proofErr w:type="gramEnd"/>
-      <w:r>
-        <w:rPr>
-          <w:i/>
-        </w:rPr>
-        <w:t>: 0,</w:t>
-      </w:r>
-    </w:p>
-    <w:p>
-      <w:pPr>
-        <w:rPr>
-          <w:i/>
-        </w:rPr>
-      </w:pPr>
-      <w:r>
-        <w:rPr>
-          <w:i/>
-        </w:rPr>
-        <w:t xml:space="preserve">    </w:t>
-      </w:r>
-      <w:proofErr w:type="spellStart"/>
-      <w:proofErr w:type="gramStart"/>
-      <w:r>
-        <w:rPr>
-          <w:i/>
-        </w:rPr>
-        <w:t>maxPeers</w:t>
-      </w:r>
-      <w:proofErr w:type="spellEnd"/>
-      <w:proofErr w:type="gramEnd"/>
-      <w:r>
-        <w:rPr>
-          <w:i/>
-        </w:rPr>
-        <w:t>: 4</w:t>
+        <w:t xml:space="preserve">    maxPeers: 4</w:t>
       </w:r>
     </w:p>
     <w:p>
@@ -748,49 +526,99 @@
       </w:r>
     </w:p>
     <w:p>
-      <w:proofErr w:type="spellStart"/>
       <w:r>
         <w:rPr>
           <w:b/>
         </w:rPr>
         <w:t>RS.Connect</w:t>
       </w:r>
-      <w:proofErr w:type="spellEnd"/>
       <w:r>
         <w:t xml:space="preserve"> </w:t>
       </w:r>
-      <w:proofErr w:type="gramStart"/>
-      <w:r>
-        <w:t xml:space="preserve">( </w:t>
-      </w:r>
-      <w:proofErr w:type="spellStart"/>
-      <w:r>
-        <w:t>appName</w:t>
-      </w:r>
-      <w:proofErr w:type="spellEnd"/>
-      <w:proofErr w:type="gramEnd"/>
-      <w:r>
-        <w:t xml:space="preserve">, </w:t>
-      </w:r>
-      <w:proofErr w:type="spellStart"/>
-      <w:r>
-        <w:t>appVersion</w:t>
-      </w:r>
-      <w:proofErr w:type="spellEnd"/>
-      <w:r>
-        <w:t>, features, port )</w:t>
+      <w:r>
+        <w:t>( appName, appVersion, features, port )</w:t>
       </w:r>
       <w:r>
         <w:br/>
       </w:r>
-      <w:proofErr w:type="spellStart"/>
-      <w:r>
-        <w:rPr>
-          <w:i/>
-        </w:rPr>
-        <w:t>appName</w:t>
-      </w:r>
-      <w:proofErr w:type="spellEnd"/>
+      <w:r>
+        <w:rPr>
+          <w:i/>
+        </w:rPr>
+        <w:t xml:space="preserve">appName </w:t>
+      </w:r>
+      <w:r>
+        <w:t>: name of web app that is connecting</w:t>
+      </w:r>
+      <w:r>
+        <w:br/>
+      </w:r>
+      <w:r>
+        <w:rPr>
+          <w:i/>
+        </w:rPr>
+        <w:t>a</w:t>
+      </w:r>
+      <w:r>
+        <w:rPr>
+          <w:i/>
+        </w:rPr>
+        <w:t xml:space="preserve">ppVersion </w:t>
+      </w:r>
+      <w:r>
+        <w:t xml:space="preserve">: version of app that is connecting (int or float). </w:t>
+      </w:r>
+      <w:r>
+        <w:t xml:space="preserve">Only app instances with the same version will be matched on the server </w:t>
+      </w:r>
+      <w:r>
+        <w:br/>
+      </w:r>
+      <w:r>
+        <w:rPr>
+          <w:i/>
+        </w:rPr>
+        <w:t>f</w:t>
+      </w:r>
+      <w:r>
+        <w:rPr>
+          <w:i/>
+        </w:rPr>
+        <w:t xml:space="preserve">eatures </w:t>
+      </w:r>
+      <w:r>
+        <w:t xml:space="preserve">: list of features that are required by the app. Use enumerator </w:t>
+      </w:r>
+      <w:r>
+        <w:rPr>
+          <w:i/>
+        </w:rPr>
+        <w:t>RS.Features</w:t>
+      </w:r>
+      <w:r>
+        <w:rPr>
+          <w:i/>
+        </w:rPr>
+        <w:t>.</w:t>
+      </w:r>
+      <w:r>
+        <w:br/>
+      </w:r>
+      <w:r>
+        <w:rPr>
+          <w:i/>
+        </w:rPr>
+        <w:t>p</w:t>
+      </w:r>
+      <w:r>
+        <w:rPr>
+          <w:i/>
+        </w:rPr>
+        <w:t xml:space="preserve">ort </w:t>
+      </w:r>
+      <w:r>
+        <w:t>(optional):</w:t>
+      </w:r>
       <w:r>
         <w:rPr>
           <w:i/>
@@ -798,418 +626,221 @@
         <w:t xml:space="preserve"> </w:t>
       </w:r>
       <w:r>
-        <w:t>: name of web app that is connecting</w:t>
+        <w:t>connection port to use. If omitted, RS.LOCALPORT will be used</w:t>
+      </w:r>
+    </w:p>
+    <w:p>
+      <w:r>
+        <w:t>Attempts to connect to the Reactive Spaces Desktop App. Returns true or false depending on whether connection was successful or not.</w:t>
+      </w:r>
+    </w:p>
+    <w:p>
+      <w:r>
+        <w:rPr>
+          <w:b/>
+        </w:rPr>
+        <w:t>RS.Disconnect</w:t>
+      </w:r>
+      <w:r>
+        <w:t xml:space="preserve"> </w:t>
+      </w:r>
+      <w:r>
+        <w:t>()</w:t>
+      </w:r>
+    </w:p>
+    <w:p>
+      <w:r>
+        <w:t>Disconnects from the desktop app and server.</w:t>
+      </w:r>
+    </w:p>
+    <w:p>
+      <w:r>
+        <w:rPr>
+          <w:b/>
+        </w:rPr>
+        <w:t>RS.BlendUpdate</w:t>
+      </w:r>
+      <w:r>
+        <w:t xml:space="preserve"> </w:t>
+      </w:r>
+      <w:r>
+        <w:t>()</w:t>
+      </w:r>
+    </w:p>
+    <w:p>
+      <w:r>
+        <w:t xml:space="preserve">Updates the blended skeleton positions. Called automatically when </w:t>
+      </w:r>
+      <w:r>
+        <w:rPr>
+          <w:i/>
+        </w:rPr>
+        <w:t>RS.MOVEMENT_BLENDING</w:t>
+      </w:r>
+      <w:r>
+        <w:t xml:space="preserve"> is true on connection. Can be called manually on your apps update loop if desired.</w:t>
+      </w:r>
+    </w:p>
+    <w:p>
+      <w:r>
+        <w:rPr>
+          <w:b/>
+        </w:rPr>
+        <w:t>RS.ActivateMessenger</w:t>
+      </w:r>
+      <w:r>
+        <w:t xml:space="preserve"> </w:t>
+      </w:r>
+      <w:r>
+        <w:t>()</w:t>
+      </w:r>
+    </w:p>
+    <w:p>
+      <w:r>
+        <w:t>Reactive Spaces provides an optional messenger system to display messages, warnings and errors easily.</w:t>
+      </w:r>
+    </w:p>
+    <w:p>
+      <w:r>
+        <w:t>Include the messenger in you project with</w:t>
+      </w:r>
+    </w:p>
+    <w:p>
+      <w:pPr>
+        <w:rPr>
+          <w:i/>
+        </w:rPr>
+      </w:pPr>
+      <w:r>
+        <w:rPr>
+          <w:i/>
+        </w:rPr>
+        <w:t>&lt;script src=” http://reactivespacesapi.com/lib/Messenger.js”&gt;&lt;/script&gt;</w:t>
+      </w:r>
+    </w:p>
+    <w:p>
+      <w:r>
+        <w:t xml:space="preserve">And then call this function to upgrade </w:t>
+      </w:r>
+      <w:r>
+        <w:rPr>
+          <w:i/>
+        </w:rPr>
+        <w:t>RS.messenger</w:t>
+      </w:r>
+      <w:r>
+        <w:t xml:space="preserve"> to this advanced messenger.</w:t>
+      </w:r>
+      <w:r>
+        <w:t xml:space="preserve"> Post your own messages with </w:t>
+      </w:r>
+      <w:r>
+        <w:rPr>
+          <w:i/>
+        </w:rPr>
+        <w:t>RS.messenger.display(</w:t>
+      </w:r>
+      <w:r>
+        <w:rPr>
+          <w:i/>
+        </w:rPr>
+        <w:t xml:space="preserve"> Messenge.type type, string message, string solution</w:t>
+      </w:r>
+      <w:r>
+        <w:rPr>
+          <w:i/>
+        </w:rPr>
+        <w:t>)</w:t>
+      </w:r>
+      <w:r>
+        <w:rPr>
+          <w:i/>
+        </w:rPr>
+        <w:t>.</w:t>
+      </w:r>
+    </w:p>
+    <w:p>
+      <w:r>
+        <w:rPr>
+          <w:b/>
+        </w:rPr>
+        <w:t>RS.addEventListener</w:t>
+      </w:r>
+      <w:r>
+        <w:t xml:space="preserve"> </w:t>
+      </w:r>
+      <w:r>
+        <w:t>(event, callback)</w:t>
       </w:r>
       <w:r>
         <w:br/>
       </w:r>
-      <w:proofErr w:type="spellStart"/>
-      <w:r>
-        <w:rPr>
-          <w:i/>
-        </w:rPr>
-        <w:t>a</w:t>
-      </w:r>
-      <w:r>
-        <w:rPr>
-          <w:i/>
-        </w:rPr>
-        <w:t>ppVersion</w:t>
-      </w:r>
-      <w:proofErr w:type="spellEnd"/>
-      <w:r>
-        <w:rPr>
-          <w:i/>
-        </w:rPr>
+      <w:r>
+        <w:rPr>
+          <w:i/>
+        </w:rPr>
+        <w:t xml:space="preserve">event </w:t>
+      </w:r>
+      <w:r>
+        <w:t>:</w:t>
+      </w:r>
+      <w:r>
         <w:t xml:space="preserve"> </w:t>
       </w:r>
       <w:r>
-        <w:t>: version of app that is connecting (</w:t>
-      </w:r>
-      <w:proofErr w:type="spellStart"/>
-      <w:r>
-        <w:t>int</w:t>
-      </w:r>
-      <w:proofErr w:type="spellEnd"/>
-      <w:r>
-        <w:t xml:space="preserve"> or float). </w:t>
-      </w:r>
-      <w:r>
-        <w:t xml:space="preserve">Only app instances with the same version will be matched on the server </w:t>
+        <w:t>string denoting the envent to listen to. Use enumerator RS.Events or see RS.Events in the documentation for a full list</w:t>
       </w:r>
       <w:r>
         <w:br/>
       </w:r>
-      <w:proofErr w:type="gramStart"/>
-      <w:r>
-        <w:rPr>
-          <w:i/>
-        </w:rPr>
-        <w:t>f</w:t>
-      </w:r>
-      <w:r>
-        <w:rPr>
-          <w:i/>
-        </w:rPr>
-        <w:t xml:space="preserve">eatures </w:t>
+      <w:r>
+        <w:rPr>
+          <w:i/>
+        </w:rPr>
+        <w:t xml:space="preserve">callback </w:t>
       </w:r>
       <w:r>
         <w:t>:</w:t>
       </w:r>
-      <w:proofErr w:type="gramEnd"/>
-      <w:r>
-        <w:t xml:space="preserve"> list of features that are required by the app. Use enumerator </w:t>
-      </w:r>
-      <w:proofErr w:type="spellStart"/>
-      <w:r>
-        <w:rPr>
-          <w:i/>
-        </w:rPr>
-        <w:t>RS.Features</w:t>
-      </w:r>
-      <w:r>
-        <w:rPr>
-          <w:i/>
-        </w:rPr>
-        <w:t>.</w:t>
-      </w:r>
-      <w:proofErr w:type="spellEnd"/>
+      <w:r>
+        <w:t xml:space="preserve"> function pointer for function to be called when event fires</w:t>
+      </w:r>
+    </w:p>
+    <w:p>
+      <w:r>
+        <w:rPr>
+          <w:b/>
+        </w:rPr>
+        <w:t>RS.removeEventListener</w:t>
+      </w:r>
+      <w:r>
+        <w:t xml:space="preserve"> </w:t>
+      </w:r>
+      <w:r>
+        <w:t>(event, callback)</w:t>
+      </w:r>
+    </w:p>
+    <w:p>
+      <w:r>
+        <w:t>This function currently has no effect</w:t>
+      </w:r>
+    </w:p>
+    <w:p>
+      <w:r>
+        <w:rPr>
+          <w:b/>
+        </w:rPr>
+        <w:t>RS.Send</w:t>
+      </w:r>
+      <w:r>
+        <w:t xml:space="preserve"> </w:t>
+      </w:r>
+      <w:r>
+        <w:t>( object )</w:t>
+      </w:r>
       <w:r>
         <w:br/>
       </w:r>
-      <w:proofErr w:type="gramStart"/>
-      <w:r>
-        <w:rPr>
-          <w:i/>
-        </w:rPr>
-        <w:t>p</w:t>
-      </w:r>
-      <w:r>
-        <w:rPr>
-          <w:i/>
-        </w:rPr>
-        <w:t>ort</w:t>
-      </w:r>
-      <w:proofErr w:type="gramEnd"/>
-      <w:r>
-        <w:rPr>
-          <w:i/>
-        </w:rPr>
-        <w:t xml:space="preserve"> </w:t>
-      </w:r>
-      <w:r>
-        <w:t>(optional):</w:t>
-      </w:r>
-      <w:r>
-        <w:rPr>
-          <w:i/>
-        </w:rPr>
-        <w:t xml:space="preserve"> </w:t>
-      </w:r>
-      <w:r>
-        <w:t>connection port to use. If omitted, RS.LOCALPORT will be used</w:t>
-      </w:r>
-    </w:p>
-    <w:p>
-      <w:r>
-        <w:t>Attempts to connect to the Reactive Spaces Desktop App. Returns true or false depending on whether connection was successful or not.</w:t>
-      </w:r>
-    </w:p>
-    <w:p>
-      <w:proofErr w:type="spellStart"/>
-      <w:r>
-        <w:rPr>
-          <w:b/>
-        </w:rPr>
-        <w:t>RS.Disconnect</w:t>
-      </w:r>
-      <w:proofErr w:type="spellEnd"/>
-      <w:r>
-        <w:t xml:space="preserve"> </w:t>
-      </w:r>
-      <w:r>
-        <w:t>()</w:t>
-      </w:r>
-    </w:p>
-    <w:p>
-      <w:r>
-        <w:t>Disconnects from the desktop app and server.</w:t>
-      </w:r>
-    </w:p>
-    <w:p>
-      <w:proofErr w:type="spellStart"/>
-      <w:r>
-        <w:rPr>
-          <w:b/>
-        </w:rPr>
-        <w:t>RS.BlendUpdate</w:t>
-      </w:r>
-      <w:proofErr w:type="spellEnd"/>
-      <w:r>
-        <w:t xml:space="preserve"> </w:t>
-      </w:r>
-      <w:r>
-        <w:t>()</w:t>
-      </w:r>
-    </w:p>
-    <w:p>
-      <w:r>
-        <w:t xml:space="preserve">Updates the blended skeleton positions. Called automatically when </w:t>
-      </w:r>
-      <w:r>
-        <w:rPr>
-          <w:i/>
-        </w:rPr>
-        <w:t>RS.MOVEMENT_BLENDING</w:t>
-      </w:r>
-      <w:r>
-        <w:t xml:space="preserve"> is true on connection. Can be called manually on your apps update loop if desired.</w:t>
-      </w:r>
-    </w:p>
-    <w:p>
-      <w:proofErr w:type="spellStart"/>
-      <w:r>
-        <w:rPr>
-          <w:b/>
-        </w:rPr>
-        <w:t>RS.ActivateMessenger</w:t>
-      </w:r>
-      <w:proofErr w:type="spellEnd"/>
-      <w:r>
-        <w:t xml:space="preserve"> </w:t>
-      </w:r>
-      <w:r>
-        <w:t>()</w:t>
-      </w:r>
-    </w:p>
-    <w:p>
-      <w:r>
-        <w:t>Reactive Spaces provides an optional messenger system to display messages, warnings and errors easily.</w:t>
-      </w:r>
-    </w:p>
-    <w:p>
-      <w:r>
-        <w:t>Include the messenger in you project with</w:t>
-      </w:r>
-    </w:p>
-    <w:p>
-      <w:pPr>
-        <w:rPr>
-          <w:i/>
-        </w:rPr>
-      </w:pPr>
-      <w:r>
-        <w:rPr>
-          <w:i/>
-        </w:rPr>
-        <w:t xml:space="preserve">&lt;script </w:t>
-      </w:r>
-      <w:proofErr w:type="spellStart"/>
-      <w:r>
-        <w:rPr>
-          <w:i/>
-        </w:rPr>
-        <w:t>src</w:t>
-      </w:r>
-      <w:proofErr w:type="spellEnd"/>
-      <w:r>
-        <w:rPr>
-          <w:i/>
-        </w:rPr>
-        <w:t>=” http://reactivespacesapi.com/lib/Messenger.js”&gt;&lt;/script&gt;</w:t>
-      </w:r>
-    </w:p>
-    <w:p>
-      <w:r>
-        <w:t xml:space="preserve">And then call this function to upgrade </w:t>
-      </w:r>
-      <w:proofErr w:type="spellStart"/>
-      <w:r>
-        <w:rPr>
-          <w:i/>
-        </w:rPr>
-        <w:t>RS.messenger</w:t>
-      </w:r>
-      <w:proofErr w:type="spellEnd"/>
-      <w:r>
-        <w:t xml:space="preserve"> to this advanced messenger.</w:t>
-      </w:r>
-      <w:r>
-        <w:t xml:space="preserve"> Post your own messages with </w:t>
-      </w:r>
-      <w:proofErr w:type="spellStart"/>
-      <w:proofErr w:type="gramStart"/>
-      <w:r>
-        <w:rPr>
-          <w:i/>
-        </w:rPr>
-        <w:t>RS.messenger.display</w:t>
-      </w:r>
-      <w:proofErr w:type="spellEnd"/>
-      <w:r>
-        <w:rPr>
-          <w:i/>
-        </w:rPr>
-        <w:t>(</w:t>
-      </w:r>
-      <w:proofErr w:type="gramEnd"/>
-      <w:r>
-        <w:rPr>
-          <w:i/>
-        </w:rPr>
-        <w:t xml:space="preserve"> </w:t>
-      </w:r>
-      <w:proofErr w:type="spellStart"/>
-      <w:r>
-        <w:rPr>
-          <w:i/>
-        </w:rPr>
-        <w:t>Messenge.type</w:t>
-      </w:r>
-      <w:proofErr w:type="spellEnd"/>
-      <w:r>
-        <w:rPr>
-          <w:i/>
-        </w:rPr>
-        <w:t xml:space="preserve"> type, string message, string solution</w:t>
-      </w:r>
-      <w:r>
-        <w:rPr>
-          <w:i/>
-        </w:rPr>
-        <w:t>)</w:t>
-      </w:r>
-      <w:r>
-        <w:rPr>
-          <w:i/>
-        </w:rPr>
-        <w:t>.</w:t>
-      </w:r>
-    </w:p>
-    <w:p>
-      <w:proofErr w:type="spellStart"/>
-      <w:r>
-        <w:rPr>
-          <w:b/>
-        </w:rPr>
-        <w:t>RS.addEventListener</w:t>
-      </w:r>
-      <w:proofErr w:type="spellEnd"/>
-      <w:r>
-        <w:t xml:space="preserve"> </w:t>
-      </w:r>
-      <w:r>
-        <w:t>(event, callback</w:t>
-      </w:r>
-      <w:proofErr w:type="gramStart"/>
-      <w:r>
-        <w:t>)</w:t>
-      </w:r>
-      <w:proofErr w:type="gramEnd"/>
-      <w:r>
-        <w:br/>
-      </w:r>
-      <w:r>
-        <w:rPr>
-          <w:i/>
-        </w:rPr>
-        <w:t xml:space="preserve">event </w:t>
-      </w:r>
-      <w:r>
-        <w:t>:</w:t>
-      </w:r>
-      <w:r>
-        <w:t xml:space="preserve"> </w:t>
-      </w:r>
-      <w:r>
-        <w:t xml:space="preserve">string denoting the </w:t>
-      </w:r>
-      <w:proofErr w:type="spellStart"/>
-      <w:r>
-        <w:t>envent</w:t>
-      </w:r>
-      <w:proofErr w:type="spellEnd"/>
-      <w:r>
-        <w:t xml:space="preserve"> to listen to. Use enumerator </w:t>
-      </w:r>
-      <w:proofErr w:type="spellStart"/>
-      <w:r>
-        <w:t>RS.Events</w:t>
-      </w:r>
-      <w:proofErr w:type="spellEnd"/>
-      <w:r>
-        <w:t xml:space="preserve"> or see </w:t>
-      </w:r>
-      <w:proofErr w:type="spellStart"/>
-      <w:r>
-        <w:t>RS.Events</w:t>
-      </w:r>
-      <w:proofErr w:type="spellEnd"/>
-      <w:r>
-        <w:t xml:space="preserve"> in the documentation for a full list</w:t>
-      </w:r>
-      <w:r>
-        <w:br/>
-      </w:r>
-      <w:proofErr w:type="gramStart"/>
-      <w:r>
-        <w:rPr>
-          <w:i/>
-        </w:rPr>
-        <w:t xml:space="preserve">callback </w:t>
-      </w:r>
-      <w:r>
-        <w:t>:</w:t>
-      </w:r>
-      <w:proofErr w:type="gramEnd"/>
-      <w:r>
-        <w:t xml:space="preserve"> function pointer for function to be called when event fires</w:t>
-      </w:r>
-    </w:p>
-    <w:p>
-      <w:proofErr w:type="spellStart"/>
-      <w:r>
-        <w:rPr>
-          <w:b/>
-        </w:rPr>
-        <w:t>RS.removeEventListener</w:t>
-      </w:r>
-      <w:proofErr w:type="spellEnd"/>
-      <w:r>
-        <w:t xml:space="preserve"> </w:t>
-      </w:r>
-      <w:r>
-        <w:t>(event, callback)</w:t>
-      </w:r>
-    </w:p>
-    <w:p>
-      <w:r>
-        <w:t>This function currently has no effect</w:t>
-      </w:r>
-    </w:p>
-    <w:p>
-      <w:proofErr w:type="spellStart"/>
-      <w:r>
-        <w:rPr>
-          <w:b/>
-        </w:rPr>
-        <w:t>RS.Send</w:t>
-      </w:r>
-      <w:proofErr w:type="spellEnd"/>
-      <w:r>
-        <w:t xml:space="preserve"> </w:t>
-      </w:r>
-      <w:proofErr w:type="gramStart"/>
-      <w:r>
-        <w:t>( object</w:t>
-      </w:r>
-      <w:proofErr w:type="gramEnd"/>
-      <w:r>
-        <w:t xml:space="preserve"> )</w:t>
-      </w:r>
-      <w:r>
-        <w:br/>
-      </w:r>
       <w:r>
         <w:rPr>
           <w:i/>
@@ -1217,15 +848,7 @@
         <w:t>object</w:t>
       </w:r>
       <w:r>
-        <w:t xml:space="preserve">: </w:t>
-      </w:r>
-      <w:proofErr w:type="spellStart"/>
-      <w:r>
-        <w:t>javascript</w:t>
-      </w:r>
-      <w:proofErr w:type="spellEnd"/>
-      <w:r>
-        <w:t xml:space="preserve"> object to send</w:t>
+        <w:t>: javascript object to send</w:t>
       </w:r>
     </w:p>
     <w:p>
@@ -1241,17 +864,1481 @@
         <w:t>Types</w:t>
       </w:r>
     </w:p>
-    <w:p/>
+    <w:p>
+      <w:pPr>
+        <w:rPr>
+          <w:b/>
+        </w:rPr>
+      </w:pPr>
+      <w:r>
+        <w:rPr>
+          <w:b/>
+        </w:rPr>
+        <w:t xml:space="preserve">RS.Skeleton </w:t>
+      </w:r>
+      <w:r>
+        <w:t>()</w:t>
+      </w:r>
+    </w:p>
+    <w:p>
+      <w:r>
+        <w:t>Describes the skeleton object that ReactiveSpaces uses to store Kinect data</w:t>
+      </w:r>
+    </w:p>
+    <w:p>
+      <w:r>
+        <w:rPr>
+          <w:b/>
+        </w:rPr>
+        <w:t xml:space="preserve">RS.Skeleton.Update </w:t>
+      </w:r>
+      <w:r>
+        <w:t>( skeleton )</w:t>
+      </w:r>
+    </w:p>
+    <w:p>
+      <w:r>
+        <w:rPr>
+          <w:i/>
+        </w:rPr>
+        <w:lastRenderedPageBreak/>
+        <w:t>skeleton</w:t>
+      </w:r>
+      <w:r>
+        <w:t>: the skeleton object to copy the data from</w:t>
+      </w:r>
+      <w:r>
+        <w:t xml:space="preserve"> </w:t>
+      </w:r>
+    </w:p>
+    <w:p>
+      <w:r>
+        <w:t xml:space="preserve">Updates the joint positions and data from another skeleton object. This is used for incoming </w:t>
+      </w:r>
+      <w:r>
+        <w:t xml:space="preserve">data streams from the desktop. </w:t>
+      </w:r>
+    </w:p>
+    <w:p>
+      <w:r>
+        <w:rPr>
+          <w:b/>
+        </w:rPr>
+        <w:t xml:space="preserve">RS.Skeleton.BlendUpdate </w:t>
+      </w:r>
+      <w:r>
+        <w:t>( deltaTimeS )</w:t>
+      </w:r>
+    </w:p>
+    <w:p>
+      <w:r>
+        <w:t>Blends previous skeleton with current skeleton. ****</w:t>
+      </w:r>
+    </w:p>
+    <w:p>
+      <w:r>
+        <w:rPr>
+          <w:b/>
+        </w:rPr>
+        <w:t>RS.SkeletonJoint</w:t>
+      </w:r>
+      <w:r>
+        <w:t xml:space="preserve"> ( skeleton )</w:t>
+      </w:r>
+    </w:p>
+    <w:p>
+      <w:r>
+        <w:rPr>
+          <w:i/>
+        </w:rPr>
+        <w:t>skeleton</w:t>
+      </w:r>
+      <w:r>
+        <w:t>: the skeleton object to copy the data from</w:t>
+      </w:r>
+    </w:p>
+    <w:p>
+      <w:r>
+        <w:t>Describes a skeleton joint object</w:t>
+      </w:r>
+    </w:p>
+    <w:p>
+      <w:r>
+        <w:rPr>
+          <w:b/>
+        </w:rPr>
+        <w:t xml:space="preserve">RS.SkeletonJoint.SetFromJoint </w:t>
+      </w:r>
+      <w:r>
+        <w:t>( joint )</w:t>
+      </w:r>
+    </w:p>
+    <w:p>
+      <w:r>
+        <w:rPr>
+          <w:i/>
+        </w:rPr>
+        <w:t>joint</w:t>
+      </w:r>
+      <w:r>
+        <w:t>: valid RS.SkeletonJoint object</w:t>
+      </w:r>
+    </w:p>
+    <w:p>
+      <w:r>
+        <w:t>Copies data of the given joint into this one</w:t>
+      </w:r>
+    </w:p>
+    <w:p>
+      <w:r>
+        <w:rPr>
+          <w:b/>
+        </w:rPr>
+        <w:t>RS.SkeletonJoint.</w:t>
+      </w:r>
+      <w:r>
+        <w:rPr>
+          <w:b/>
+        </w:rPr>
+        <w:t>BlendUpdate</w:t>
+      </w:r>
+      <w:r>
+        <w:t xml:space="preserve"> ( deltaTimeS )</w:t>
+      </w:r>
+    </w:p>
+    <w:p>
+      <w:r>
+        <w:t>Called by ReactiveSpaces to update the smoothed screenPosition. Also updates joint velocities.</w:t>
+      </w:r>
+    </w:p>
+    <w:p>
+      <w:r>
+        <w:rPr>
+          <w:b/>
+        </w:rPr>
+        <w:t>RS.Vector3</w:t>
+      </w:r>
+      <w:r>
+        <w:t xml:space="preserve"> ( x, y, z )</w:t>
+      </w:r>
+    </w:p>
+    <w:p>
+      <w:r>
+        <w:rPr>
+          <w:i/>
+        </w:rPr>
+        <w:t>x</w:t>
+      </w:r>
+      <w:r>
+        <w:t xml:space="preserve"> (optional): inital x value, default is 0</w:t>
+      </w:r>
+    </w:p>
+    <w:p>
+      <w:r>
+        <w:rPr>
+          <w:i/>
+        </w:rPr>
+        <w:t>y</w:t>
+      </w:r>
+      <w:r>
+        <w:t xml:space="preserve"> (optional): inital y value, default is 0</w:t>
+      </w:r>
+    </w:p>
+    <w:p>
+      <w:r>
+        <w:rPr>
+          <w:i/>
+        </w:rPr>
+        <w:t xml:space="preserve">z </w:t>
+      </w:r>
+      <w:r>
+        <w:t>(optional): inital z value, default is 0</w:t>
+      </w:r>
+    </w:p>
+    <w:p>
+      <w:r>
+        <w:t>A simple object which defines a 3D point (x, y, z)</w:t>
+      </w:r>
+    </w:p>
+    <w:p>
+      <w:r>
+        <w:rPr>
+          <w:b/>
+        </w:rPr>
+        <w:t>RS.Vector3</w:t>
+      </w:r>
+      <w:r>
+        <w:rPr>
+          <w:b/>
+        </w:rPr>
+        <w:t>.Set</w:t>
+      </w:r>
+      <w:r>
+        <w:t xml:space="preserve"> ( x, y, z )</w:t>
+      </w:r>
+    </w:p>
+    <w:p>
+      <w:r>
+        <w:rPr>
+          <w:i/>
+        </w:rPr>
+        <w:t>x</w:t>
+      </w:r>
+      <w:r>
+        <w:t xml:space="preserve"> (optional): inital x value, default is 0</w:t>
+      </w:r>
+    </w:p>
+    <w:p>
+      <w:r>
+        <w:rPr>
+          <w:i/>
+        </w:rPr>
+        <w:t>y</w:t>
+      </w:r>
+      <w:r>
+        <w:t xml:space="preserve"> (optional): inital y value, default is 0</w:t>
+      </w:r>
+    </w:p>
+    <w:p>
+      <w:r>
+        <w:rPr>
+          <w:i/>
+        </w:rPr>
+        <w:t xml:space="preserve">z </w:t>
+      </w:r>
+      <w:r>
+        <w:t>(optional): inital z value, default is 0</w:t>
+      </w:r>
+    </w:p>
+    <w:p>
+      <w:r>
+        <w:t xml:space="preserve">Sets the value of this vector </w:t>
+      </w:r>
+      <w:r>
+        <w:t>(x, y, z)</w:t>
+      </w:r>
+    </w:p>
+    <w:p>
+      <w:r>
+        <w:rPr>
+          <w:b/>
+        </w:rPr>
+        <w:t>RS.Vector3</w:t>
+      </w:r>
+      <w:r>
+        <w:rPr>
+          <w:b/>
+        </w:rPr>
+        <w:t>.SetFromVector</w:t>
+      </w:r>
+      <w:r>
+        <w:t xml:space="preserve"> ( </w:t>
+      </w:r>
+      <w:r>
+        <w:t>vector</w:t>
+      </w:r>
+      <w:r>
+        <w:t xml:space="preserve"> )</w:t>
+      </w:r>
+    </w:p>
+    <w:p>
+      <w:r>
+        <w:rPr>
+          <w:i/>
+        </w:rPr>
+        <w:t>vector</w:t>
+      </w:r>
+      <w:r>
+        <w:t>: object to copy from {x, y, z}</w:t>
+      </w:r>
+    </w:p>
+    <w:p>
+      <w:r>
+        <w:t>Sets the value of this vector from another vector. If x, y, or z are unset on the object it sets 0.</w:t>
+      </w:r>
+    </w:p>
+    <w:p>
+      <w:r>
+        <w:rPr>
+          <w:b/>
+        </w:rPr>
+        <w:t>RS.Vector3</w:t>
+      </w:r>
+      <w:r>
+        <w:rPr>
+          <w:b/>
+        </w:rPr>
+        <w:t>.AddVector</w:t>
+      </w:r>
+      <w:r>
+        <w:t xml:space="preserve"> </w:t>
+      </w:r>
+      <w:r>
+        <w:t>( vector</w:t>
+      </w:r>
+      <w:r>
+        <w:t xml:space="preserve"> )</w:t>
+      </w:r>
+      <w:r>
+        <w:t xml:space="preserve"> </w:t>
+      </w:r>
+    </w:p>
+    <w:p>
+      <w:r>
+        <w:rPr>
+          <w:i/>
+        </w:rPr>
+        <w:t>vector</w:t>
+      </w:r>
+      <w:r>
+        <w:t xml:space="preserve">: object to </w:t>
+      </w:r>
+      <w:r>
+        <w:t xml:space="preserve">add </w:t>
+      </w:r>
+      <w:r>
+        <w:t>{x, y, z}</w:t>
+      </w:r>
+    </w:p>
+    <w:p>
+      <w:r>
+        <w:t>Adds given vector</w:t>
+      </w:r>
+      <w:bookmarkStart w:id="0" w:name="_GoBack"/>
+      <w:bookmarkEnd w:id="0"/>
+      <w:r>
+        <w:t>.</w:t>
+      </w:r>
+    </w:p>
+    <w:p>
+      <w:r>
+        <w:rPr>
+          <w:b/>
+        </w:rPr>
+        <w:lastRenderedPageBreak/>
+        <w:t>RS.Vector3.</w:t>
+      </w:r>
+      <w:r>
+        <w:rPr>
+          <w:b/>
+        </w:rPr>
+        <w:t>Sub</w:t>
+      </w:r>
+      <w:r>
+        <w:rPr>
+          <w:b/>
+        </w:rPr>
+        <w:t>Vector</w:t>
+      </w:r>
+      <w:r>
+        <w:t xml:space="preserve"> ( </w:t>
+      </w:r>
+      <w:r>
+        <w:t>vector</w:t>
+      </w:r>
+      <w:r>
+        <w:t xml:space="preserve"> )</w:t>
+      </w:r>
+      <w:r>
+        <w:t xml:space="preserve"> </w:t>
+      </w:r>
+    </w:p>
+    <w:p>
+      <w:r>
+        <w:rPr>
+          <w:i/>
+        </w:rPr>
+        <w:t>vector</w:t>
+      </w:r>
+      <w:r>
+        <w:t xml:space="preserve">: object to </w:t>
+      </w:r>
+      <w:r>
+        <w:t>subract</w:t>
+      </w:r>
+      <w:r>
+        <w:t xml:space="preserve"> {x, y, z}</w:t>
+      </w:r>
+    </w:p>
+    <w:p>
+      <w:r>
+        <w:t>Subtracts</w:t>
+      </w:r>
+      <w:r>
+        <w:t xml:space="preserve"> given vector</w:t>
+      </w:r>
+      <w:r>
+        <w:t>.</w:t>
+      </w:r>
+    </w:p>
+    <w:p>
+      <w:r>
+        <w:rPr>
+          <w:b/>
+        </w:rPr>
+        <w:t>RS.Vector3.</w:t>
+      </w:r>
+      <w:r>
+        <w:rPr>
+          <w:b/>
+        </w:rPr>
+        <w:t>MultiplyScalar</w:t>
+      </w:r>
+      <w:r>
+        <w:t xml:space="preserve"> (</w:t>
+      </w:r>
+      <w:r>
+        <w:t xml:space="preserve"> scalar </w:t>
+      </w:r>
+      <w:r>
+        <w:t xml:space="preserve">) </w:t>
+      </w:r>
+    </w:p>
+    <w:p>
+      <w:r>
+        <w:rPr>
+          <w:i/>
+        </w:rPr>
+        <w:t>scalar</w:t>
+      </w:r>
+      <w:r>
+        <w:t xml:space="preserve">: </w:t>
+      </w:r>
+      <w:r>
+        <w:t>number to multiple vector by</w:t>
+      </w:r>
+    </w:p>
+    <w:p>
+      <w:r>
+        <w:t>Multiplies the vector by given scalar.</w:t>
+      </w:r>
+    </w:p>
+    <w:p>
+      <w:r>
+        <w:rPr>
+          <w:b/>
+        </w:rPr>
+        <w:t>RS.Vector3.</w:t>
+      </w:r>
+      <w:r>
+        <w:rPr>
+          <w:b/>
+        </w:rPr>
+        <w:t>Normalize</w:t>
+      </w:r>
+      <w:r>
+        <w:t xml:space="preserve"> () </w:t>
+      </w:r>
+    </w:p>
+    <w:p>
+      <w:r>
+        <w:t xml:space="preserve">Normalizes vector, length of vector = 1. </w:t>
+      </w:r>
+    </w:p>
+    <w:p>
+      <w:r>
+        <w:rPr>
+          <w:b/>
+        </w:rPr>
+        <w:t>RS.Vector3.Length</w:t>
+      </w:r>
+      <w:r>
+        <w:t xml:space="preserve"> () </w:t>
+      </w:r>
+    </w:p>
+    <w:p>
+      <w:r>
+        <w:t>Returns the length of the vector.</w:t>
+      </w:r>
+    </w:p>
+    <w:p>
+      <w:r>
+        <w:rPr>
+          <w:b/>
+        </w:rPr>
+        <w:t>RS.Vector3.Length</w:t>
+      </w:r>
+      <w:r>
+        <w:rPr>
+          <w:b/>
+        </w:rPr>
+        <w:t>Sqd</w:t>
+      </w:r>
+      <w:r>
+        <w:t xml:space="preserve"> () </w:t>
+      </w:r>
+    </w:p>
+    <w:p>
+      <w:r>
+        <w:t xml:space="preserve">Returns the squared length of the vector. </w:t>
+      </w:r>
+    </w:p>
     <w:p>
       <w:pPr>
         <w:pStyle w:val="Heading1"/>
       </w:pPr>
       <w:r>
+        <w:t>Utility Functions</w:t>
+      </w:r>
+    </w:p>
+    <w:p>
+      <w:r>
+        <w:rPr>
+          <w:b/>
+        </w:rPr>
+        <w:t>RS.DrawSkeleton</w:t>
+      </w:r>
+      <w:r>
+        <w:t xml:space="preserve"> ( context, skeleton, color, blend )</w:t>
+      </w:r>
+    </w:p>
+    <w:p>
+      <w:r>
+        <w:t>Draws given skeleton on the given 2D context. Maps screen position to the bounds of the canvas.</w:t>
+      </w:r>
+    </w:p>
+    <w:p>
+      <w:r>
+        <w:rPr>
+          <w:i/>
+        </w:rPr>
+        <w:t>context</w:t>
+      </w:r>
+      <w:r>
+        <w:t>: valid 2D</w:t>
+      </w:r>
+      <w:r>
+        <w:t xml:space="preserve"> drawing context for an html 5 canvas</w:t>
+      </w:r>
+    </w:p>
+    <w:p>
+      <w:r>
+        <w:rPr>
+          <w:i/>
+        </w:rPr>
+        <w:t>skeleton</w:t>
+      </w:r>
+      <w:r>
+        <w:t>: valid skeleton object from ReactiveSpaces</w:t>
+      </w:r>
+    </w:p>
+    <w:p>
+      <w:r>
+        <w:rPr>
+          <w:i/>
+        </w:rPr>
+        <w:t>color</w:t>
+      </w:r>
+      <w:r>
+        <w:t xml:space="preserve"> (optional): string canvas color identifier, default is "#FFF"</w:t>
+      </w:r>
+    </w:p>
+    <w:p>
+      <w:r>
+        <w:rPr>
+          <w:i/>
+        </w:rPr>
+        <w:t>blend</w:t>
+      </w:r>
+      <w:r>
+        <w:t xml:space="preserve"> (optional): </w:t>
+      </w:r>
+      <w:r>
+        <w:t>boolean - sets weather or</w:t>
+      </w:r>
+      <w:r>
+        <w:t xml:space="preserve"> not to use the blended skeleton</w:t>
+      </w:r>
+      <w:r>
+        <w:t xml:space="preserve">. </w:t>
+      </w:r>
+      <w:r>
+        <w:t>RS.MOVEMENT_BLEND must be set to true (default is false)</w:t>
+      </w:r>
+    </w:p>
+    <w:p>
+      <w:pPr>
+        <w:pStyle w:val="Heading1"/>
+      </w:pPr>
+      <w:r>
         <w:t>Enumerators</w:t>
       </w:r>
-      <w:bookmarkStart w:id="0" w:name="_GoBack"/>
-      <w:bookmarkEnd w:id="0"/>
-    </w:p>
+    </w:p>
+    <w:p>
+      <w:r>
+        <w:rPr>
+          <w:b/>
+        </w:rPr>
+        <w:t>RS.Features</w:t>
+      </w:r>
+      <w:r>
+        <w:t xml:space="preserve"> </w:t>
+      </w:r>
+    </w:p>
+    <w:p>
+      <w:r>
+        <w:t>Show</w:t>
+      </w:r>
+      <w:r>
+        <w:t>s</w:t>
+      </w:r>
+      <w:r>
+        <w:t xml:space="preserve"> </w:t>
+      </w:r>
+      <w:r>
+        <w:t>what features are supported.</w:t>
+      </w:r>
+    </w:p>
+    <w:tbl>
+      <w:tblPr>
+        <w:tblStyle w:val="TableGrid"/>
+        <w:tblW w:w="0" w:type="auto"/>
+        <w:tblLook w:val="04A0" w:firstRow="1" w:lastRow="0" w:firstColumn="1" w:lastColumn="0" w:noHBand="0" w:noVBand="1"/>
+      </w:tblPr>
+      <w:tblGrid>
+        <w:gridCol w:w="4675"/>
+        <w:gridCol w:w="4675"/>
+      </w:tblGrid>
+      <w:tr>
+        <w:tc>
+          <w:tcPr>
+            <w:tcW w:w="4675" w:type="dxa"/>
+          </w:tcPr>
+          <w:p>
+            <w:r>
+              <w:t>Kinect</w:t>
+            </w:r>
+          </w:p>
+        </w:tc>
+        <w:tc>
+          <w:tcPr>
+            <w:tcW w:w="4675" w:type="dxa"/>
+          </w:tcPr>
+          <w:p>
+            <w:r>
+              <w:t>0</w:t>
+            </w:r>
+          </w:p>
+        </w:tc>
+      </w:tr>
+    </w:tbl>
+    <w:p>
+      <w:pPr>
+        <w:rPr>
+          <w:b/>
+        </w:rPr>
+      </w:pPr>
+    </w:p>
+    <w:p>
+      <w:r>
+        <w:rPr>
+          <w:b/>
+        </w:rPr>
+        <w:t>RS.</w:t>
+      </w:r>
+      <w:r>
+        <w:rPr>
+          <w:b/>
+        </w:rPr>
+        <w:t>JointTypes</w:t>
+      </w:r>
+      <w:r>
+        <w:t xml:space="preserve"> </w:t>
+      </w:r>
+    </w:p>
+    <w:p>
+      <w:r>
+        <w:t>To pick joints from the skeleton object.</w:t>
+      </w:r>
+      <w:r>
+        <w:t xml:space="preserve"> </w:t>
+      </w:r>
+    </w:p>
+    <w:tbl>
+      <w:tblPr>
+        <w:tblStyle w:val="TableGrid"/>
+        <w:tblW w:w="0" w:type="auto"/>
+        <w:tblLook w:val="04A0" w:firstRow="1" w:lastRow="0" w:firstColumn="1" w:lastColumn="0" w:noHBand="0" w:noVBand="1"/>
+      </w:tblPr>
+      <w:tblGrid>
+        <w:gridCol w:w="4675"/>
+        <w:gridCol w:w="4675"/>
+      </w:tblGrid>
+      <w:tr>
+        <w:tc>
+          <w:tcPr>
+            <w:tcW w:w="4675" w:type="dxa"/>
+          </w:tcPr>
+          <w:p>
+            <w:r>
+              <w:t>HEAD</w:t>
+            </w:r>
+          </w:p>
+        </w:tc>
+        <w:tc>
+          <w:tcPr>
+            <w:tcW w:w="4675" w:type="dxa"/>
+          </w:tcPr>
+          <w:p>
+            <w:r>
+              <w:t>0</w:t>
+            </w:r>
+          </w:p>
+        </w:tc>
+      </w:tr>
+      <w:tr>
+        <w:tc>
+          <w:tcPr>
+            <w:tcW w:w="4675" w:type="dxa"/>
+          </w:tcPr>
+          <w:p>
+            <w:r>
+              <w:t>SHOULDER_CENTER</w:t>
+            </w:r>
+          </w:p>
+          <w:p>
+            <w:r>
+              <w:t>SPINE</w:t>
+            </w:r>
+          </w:p>
+          <w:p>
+            <w:r>
+              <w:lastRenderedPageBreak/>
+              <w:t>HIP_CENTER</w:t>
+            </w:r>
+          </w:p>
+        </w:tc>
+        <w:tc>
+          <w:tcPr>
+            <w:tcW w:w="4675" w:type="dxa"/>
+          </w:tcPr>
+          <w:p>
+            <w:r>
+              <w:lastRenderedPageBreak/>
+              <w:t>1</w:t>
+            </w:r>
+          </w:p>
+          <w:p>
+            <w:r>
+              <w:t>2</w:t>
+            </w:r>
+          </w:p>
+          <w:p>
+            <w:r>
+              <w:lastRenderedPageBreak/>
+              <w:t>3</w:t>
+            </w:r>
+          </w:p>
+        </w:tc>
+      </w:tr>
+      <w:tr>
+        <w:tc>
+          <w:tcPr>
+            <w:tcW w:w="4675" w:type="dxa"/>
+          </w:tcPr>
+          <w:p>
+            <w:r>
+              <w:lastRenderedPageBreak/>
+              <w:t>SHOULDER_LEFT</w:t>
+            </w:r>
+          </w:p>
+          <w:p>
+            <w:r>
+              <w:t>SHOULDER_RIGHT</w:t>
+            </w:r>
+          </w:p>
+          <w:p>
+            <w:r>
+              <w:t>ELBOW_LEFT</w:t>
+            </w:r>
+          </w:p>
+          <w:p>
+            <w:r>
+              <w:t>ELBOW_RIGHT</w:t>
+            </w:r>
+          </w:p>
+          <w:p>
+            <w:r>
+              <w:t>WRIST_LEFT</w:t>
+            </w:r>
+          </w:p>
+          <w:p>
+            <w:r>
+              <w:t>WRIST_RIGHT</w:t>
+            </w:r>
+          </w:p>
+          <w:p>
+            <w:r>
+              <w:t>HAND_LEFT</w:t>
+            </w:r>
+          </w:p>
+          <w:p>
+            <w:r>
+              <w:t>HAND_RIGHT</w:t>
+            </w:r>
+          </w:p>
+        </w:tc>
+        <w:tc>
+          <w:tcPr>
+            <w:tcW w:w="4675" w:type="dxa"/>
+          </w:tcPr>
+          <w:p>
+            <w:r>
+              <w:t>4</w:t>
+            </w:r>
+          </w:p>
+          <w:p>
+            <w:r>
+              <w:t>5</w:t>
+            </w:r>
+          </w:p>
+          <w:p>
+            <w:r>
+              <w:t>6</w:t>
+            </w:r>
+          </w:p>
+          <w:p>
+            <w:r>
+              <w:t>7</w:t>
+            </w:r>
+          </w:p>
+          <w:p>
+            <w:r>
+              <w:t>8</w:t>
+            </w:r>
+          </w:p>
+          <w:p>
+            <w:r>
+              <w:t>9</w:t>
+            </w:r>
+          </w:p>
+          <w:p>
+            <w:r>
+              <w:t>10</w:t>
+            </w:r>
+          </w:p>
+          <w:p>
+            <w:r>
+              <w:t>11</w:t>
+            </w:r>
+          </w:p>
+        </w:tc>
+      </w:tr>
+      <w:tr>
+        <w:tc>
+          <w:tcPr>
+            <w:tcW w:w="4675" w:type="dxa"/>
+          </w:tcPr>
+          <w:p>
+            <w:r>
+              <w:t>HIP_LEFT</w:t>
+            </w:r>
+          </w:p>
+          <w:p>
+            <w:r>
+              <w:t>HIP_RIGHT</w:t>
+            </w:r>
+          </w:p>
+          <w:p>
+            <w:r>
+              <w:t>KNEE_LEFT</w:t>
+            </w:r>
+          </w:p>
+          <w:p>
+            <w:r>
+              <w:t>KNEE_RIGHT</w:t>
+            </w:r>
+          </w:p>
+          <w:p>
+            <w:r>
+              <w:t>ANKLE_LEFT</w:t>
+            </w:r>
+          </w:p>
+          <w:p>
+            <w:r>
+              <w:t>ANKLE_RIGHT</w:t>
+            </w:r>
+          </w:p>
+          <w:p>
+            <w:r>
+              <w:t>FOOT_LEFT</w:t>
+            </w:r>
+          </w:p>
+          <w:p>
+            <w:r>
+              <w:t>FOOT_RIGHT</w:t>
+            </w:r>
+          </w:p>
+        </w:tc>
+        <w:tc>
+          <w:tcPr>
+            <w:tcW w:w="4675" w:type="dxa"/>
+          </w:tcPr>
+          <w:p>
+            <w:r>
+              <w:t>12</w:t>
+            </w:r>
+          </w:p>
+          <w:p>
+            <w:r>
+              <w:t>13</w:t>
+            </w:r>
+          </w:p>
+          <w:p>
+            <w:r>
+              <w:t>14</w:t>
+            </w:r>
+          </w:p>
+          <w:p>
+            <w:r>
+              <w:t>15</w:t>
+            </w:r>
+          </w:p>
+          <w:p>
+            <w:r>
+              <w:t>16</w:t>
+            </w:r>
+          </w:p>
+          <w:p>
+            <w:r>
+              <w:t>17</w:t>
+            </w:r>
+          </w:p>
+          <w:p>
+            <w:r>
+              <w:t>18</w:t>
+            </w:r>
+          </w:p>
+          <w:p>
+            <w:r>
+              <w:t>19</w:t>
+            </w:r>
+          </w:p>
+        </w:tc>
+      </w:tr>
+    </w:tbl>
+    <w:p/>
+    <w:p>
+      <w:r>
+        <w:rPr>
+          <w:b/>
+        </w:rPr>
+        <w:t>RS.</w:t>
+      </w:r>
+      <w:r>
+        <w:rPr>
+          <w:b/>
+        </w:rPr>
+        <w:t>MessageTypes</w:t>
+      </w:r>
+      <w:r>
+        <w:t xml:space="preserve"> </w:t>
+      </w:r>
+    </w:p>
+    <w:p>
+      <w:r>
+        <w:t>Enumerator for incoming web socket messages.</w:t>
+      </w:r>
+    </w:p>
+    <w:tbl>
+      <w:tblPr>
+        <w:tblStyle w:val="TableGrid"/>
+        <w:tblW w:w="0" w:type="auto"/>
+        <w:tblLook w:val="04A0" w:firstRow="1" w:lastRow="0" w:firstColumn="1" w:lastColumn="0" w:noHBand="0" w:noVBand="1"/>
+      </w:tblPr>
+      <w:tblGrid>
+        <w:gridCol w:w="4675"/>
+        <w:gridCol w:w="4675"/>
+      </w:tblGrid>
+      <w:tr>
+        <w:tc>
+          <w:tcPr>
+            <w:tcW w:w="4675" w:type="dxa"/>
+          </w:tcPr>
+          <w:p>
+            <w:r>
+              <w:t>APP_INFO</w:t>
+            </w:r>
+          </w:p>
+        </w:tc>
+        <w:tc>
+          <w:tcPr>
+            <w:tcW w:w="4675" w:type="dxa"/>
+          </w:tcPr>
+          <w:p>
+            <w:r>
+              <w:t>0</w:t>
+            </w:r>
+          </w:p>
+        </w:tc>
+      </w:tr>
+      <w:tr>
+        <w:tc>
+          <w:tcPr>
+            <w:tcW w:w="4675" w:type="dxa"/>
+          </w:tcPr>
+          <w:p>
+            <w:r>
+              <w:t>CUSTOM</w:t>
+            </w:r>
+          </w:p>
+        </w:tc>
+        <w:tc>
+          <w:tcPr>
+            <w:tcW w:w="4675" w:type="dxa"/>
+          </w:tcPr>
+          <w:p>
+            <w:r>
+              <w:t>1</w:t>
+            </w:r>
+          </w:p>
+        </w:tc>
+      </w:tr>
+      <w:tr>
+        <w:tc>
+          <w:tcPr>
+            <w:tcW w:w="4675" w:type="dxa"/>
+          </w:tcPr>
+          <w:p>
+            <w:r>
+              <w:t>KINECT</w:t>
+            </w:r>
+          </w:p>
+        </w:tc>
+        <w:tc>
+          <w:tcPr>
+            <w:tcW w:w="4675" w:type="dxa"/>
+          </w:tcPr>
+          <w:p>
+            <w:r>
+              <w:t>2</w:t>
+            </w:r>
+          </w:p>
+        </w:tc>
+      </w:tr>
+      <w:tr>
+        <w:tc>
+          <w:tcPr>
+            <w:tcW w:w="4675" w:type="dxa"/>
+          </w:tcPr>
+          <w:p>
+            <w:r>
+              <w:t>REMOTE_KINECT</w:t>
+            </w:r>
+          </w:p>
+        </w:tc>
+        <w:tc>
+          <w:tcPr>
+            <w:tcW w:w="4675" w:type="dxa"/>
+          </w:tcPr>
+          <w:p>
+            <w:r>
+              <w:t>3</w:t>
+            </w:r>
+          </w:p>
+        </w:tc>
+      </w:tr>
+      <w:tr>
+        <w:tc>
+          <w:tcPr>
+            <w:tcW w:w="4675" w:type="dxa"/>
+          </w:tcPr>
+          <w:p>
+            <w:r>
+              <w:t>STATION_PROFILE</w:t>
+            </w:r>
+          </w:p>
+        </w:tc>
+        <w:tc>
+          <w:tcPr>
+            <w:tcW w:w="4675" w:type="dxa"/>
+          </w:tcPr>
+          <w:p>
+            <w:r>
+              <w:t>4</w:t>
+            </w:r>
+          </w:p>
+        </w:tc>
+      </w:tr>
+      <w:tr>
+        <w:tc>
+          <w:tcPr>
+            <w:tcW w:w="4675" w:type="dxa"/>
+          </w:tcPr>
+          <w:p>
+            <w:r>
+              <w:t>PEER_CONNECT</w:t>
+            </w:r>
+          </w:p>
+        </w:tc>
+        <w:tc>
+          <w:tcPr>
+            <w:tcW w:w="4675" w:type="dxa"/>
+          </w:tcPr>
+          <w:p>
+            <w:r>
+              <w:t>5</w:t>
+            </w:r>
+          </w:p>
+        </w:tc>
+      </w:tr>
+      <w:tr>
+        <w:tc>
+          <w:tcPr>
+            <w:tcW w:w="4675" w:type="dxa"/>
+          </w:tcPr>
+          <w:p>
+            <w:r>
+              <w:t>PEER_UPDATE</w:t>
+            </w:r>
+          </w:p>
+        </w:tc>
+        <w:tc>
+          <w:tcPr>
+            <w:tcW w:w="4675" w:type="dxa"/>
+          </w:tcPr>
+          <w:p>
+            <w:r>
+              <w:t>6</w:t>
+            </w:r>
+          </w:p>
+        </w:tc>
+      </w:tr>
+      <w:tr>
+        <w:tc>
+          <w:tcPr>
+            <w:tcW w:w="4675" w:type="dxa"/>
+          </w:tcPr>
+          <w:p>
+            <w:r>
+              <w:t>PEER_DISCONNECT</w:t>
+            </w:r>
+          </w:p>
+        </w:tc>
+        <w:tc>
+          <w:tcPr>
+            <w:tcW w:w="4675" w:type="dxa"/>
+          </w:tcPr>
+          <w:p>
+            <w:r>
+              <w:t>7</w:t>
+            </w:r>
+          </w:p>
+        </w:tc>
+      </w:tr>
+      <w:tr>
+        <w:tc>
+          <w:tcPr>
+            <w:tcW w:w="4675" w:type="dxa"/>
+          </w:tcPr>
+          <w:p>
+            <w:r>
+              <w:t>LOCAL_PLAYER_ENTER</w:t>
+            </w:r>
+          </w:p>
+        </w:tc>
+        <w:tc>
+          <w:tcPr>
+            <w:tcW w:w="4675" w:type="dxa"/>
+          </w:tcPr>
+          <w:p>
+            <w:r>
+              <w:t>8</w:t>
+            </w:r>
+          </w:p>
+        </w:tc>
+      </w:tr>
+      <w:tr>
+        <w:tc>
+          <w:tcPr>
+            <w:tcW w:w="4675" w:type="dxa"/>
+          </w:tcPr>
+          <w:p>
+            <w:r>
+              <w:t>LOCAL_PLAYER_EXIT</w:t>
+            </w:r>
+          </w:p>
+        </w:tc>
+        <w:tc>
+          <w:tcPr>
+            <w:tcW w:w="4675" w:type="dxa"/>
+          </w:tcPr>
+          <w:p>
+            <w:r>
+              <w:t>9</w:t>
+            </w:r>
+          </w:p>
+        </w:tc>
+      </w:tr>
+      <w:tr>
+        <w:tc>
+          <w:tcPr>
+            <w:tcW w:w="4675" w:type="dxa"/>
+          </w:tcPr>
+          <w:p>
+            <w:r>
+              <w:t>REMOTE_PLAYER_ENTER</w:t>
+            </w:r>
+          </w:p>
+        </w:tc>
+        <w:tc>
+          <w:tcPr>
+            <w:tcW w:w="4675" w:type="dxa"/>
+          </w:tcPr>
+          <w:p>
+            <w:r>
+              <w:t>10</w:t>
+            </w:r>
+          </w:p>
+        </w:tc>
+      </w:tr>
+      <w:tr>
+        <w:tc>
+          <w:tcPr>
+            <w:tcW w:w="4675" w:type="dxa"/>
+          </w:tcPr>
+          <w:p>
+            <w:r>
+              <w:t>REMOTE_PLAYER_EXIT</w:t>
+            </w:r>
+          </w:p>
+        </w:tc>
+        <w:tc>
+          <w:tcPr>
+            <w:tcW w:w="4675" w:type="dxa"/>
+          </w:tcPr>
+          <w:p>
+            <w:r>
+              <w:t>11</w:t>
+            </w:r>
+          </w:p>
+        </w:tc>
+      </w:tr>
+      <w:tr>
+        <w:tc>
+          <w:tcPr>
+            <w:tcW w:w="4675" w:type="dxa"/>
+          </w:tcPr>
+          <w:p>
+            <w:r>
+              <w:t>FEATURE_MISSING</w:t>
+            </w:r>
+          </w:p>
+        </w:tc>
+        <w:tc>
+          <w:tcPr>
+            <w:tcW w:w="4675" w:type="dxa"/>
+          </w:tcPr>
+          <w:p>
+            <w:r>
+              <w:t>12</w:t>
+            </w:r>
+          </w:p>
+        </w:tc>
+      </w:tr>
+    </w:tbl>
+    <w:p/>
+    <w:p>
+      <w:pPr>
+        <w:rPr>
+          <w:b/>
+        </w:rPr>
+      </w:pPr>
+      <w:r>
+        <w:rPr>
+          <w:b/>
+        </w:rPr>
+        <w:t>RS.Events</w:t>
+      </w:r>
+    </w:p>
+    <w:p>
+      <w:r>
+        <w:t>A simple list of event types dispatched by ReactiveSpaces.</w:t>
+      </w:r>
+    </w:p>
+    <w:tbl>
+      <w:tblPr>
+        <w:tblStyle w:val="TableGrid"/>
+        <w:tblW w:w="0" w:type="auto"/>
+        <w:tblLook w:val="04A0" w:firstRow="1" w:lastRow="0" w:firstColumn="1" w:lastColumn="0" w:noHBand="0" w:noVBand="1"/>
+      </w:tblPr>
+      <w:tblGrid>
+        <w:gridCol w:w="4675"/>
+      </w:tblGrid>
+      <w:tr>
+        <w:tc>
+          <w:tcPr>
+            <w:tcW w:w="4675" w:type="dxa"/>
+          </w:tcPr>
+          <w:p>
+            <w:r>
+              <w:t>connect</w:t>
+            </w:r>
+          </w:p>
+        </w:tc>
+      </w:tr>
+      <w:tr>
+        <w:tc>
+          <w:tcPr>
+            <w:tcW w:w="4675" w:type="dxa"/>
+          </w:tcPr>
+          <w:p>
+            <w:r>
+              <w:t>disconnect</w:t>
+            </w:r>
+          </w:p>
+        </w:tc>
+      </w:tr>
+      <w:tr>
+        <w:tc>
+          <w:tcPr>
+            <w:tcW w:w="4675" w:type="dxa"/>
+          </w:tcPr>
+          <w:p>
+            <w:r>
+              <w:t>localkinect</w:t>
+            </w:r>
+          </w:p>
+        </w:tc>
+      </w:tr>
+      <w:tr>
+        <w:tc>
+          <w:tcPr>
+            <w:tcW w:w="4675" w:type="dxa"/>
+          </w:tcPr>
+          <w:p>
+            <w:r>
+              <w:t>remotekinect</w:t>
+            </w:r>
+          </w:p>
+        </w:tc>
+      </w:tr>
+      <w:tr>
+        <w:tc>
+          <w:tcPr>
+            <w:tcW w:w="4675" w:type="dxa"/>
+          </w:tcPr>
+          <w:p>
+            <w:r>
+              <w:t>message</w:t>
+            </w:r>
+          </w:p>
+        </w:tc>
+      </w:tr>
+      <w:tr>
+        <w:tc>
+          <w:tcPr>
+            <w:tcW w:w="4675" w:type="dxa"/>
+          </w:tcPr>
+          <w:p>
+            <w:r>
+              <w:t>featuremissing</w:t>
+            </w:r>
+          </w:p>
+        </w:tc>
+      </w:tr>
+      <w:tr>
+        <w:tc>
+          <w:tcPr>
+            <w:tcW w:w="4675" w:type="dxa"/>
+          </w:tcPr>
+          <w:p>
+            <w:r>
+              <w:t>stationlocal</w:t>
+            </w:r>
+          </w:p>
+        </w:tc>
+      </w:tr>
+      <w:tr>
+        <w:tc>
+          <w:tcPr>
+            <w:tcW w:w="4675" w:type="dxa"/>
+          </w:tcPr>
+          <w:p>
+            <w:r>
+              <w:lastRenderedPageBreak/>
+              <w:t>stationconnect</w:t>
+            </w:r>
+          </w:p>
+        </w:tc>
+      </w:tr>
+      <w:tr>
+        <w:tc>
+          <w:tcPr>
+            <w:tcW w:w="4675" w:type="dxa"/>
+          </w:tcPr>
+          <w:p>
+            <w:r>
+              <w:t>stationupdate</w:t>
+            </w:r>
+          </w:p>
+        </w:tc>
+      </w:tr>
+      <w:tr>
+        <w:tc>
+          <w:tcPr>
+            <w:tcW w:w="4675" w:type="dxa"/>
+          </w:tcPr>
+          <w:p>
+            <w:r>
+              <w:t>satationdisconnect</w:t>
+            </w:r>
+          </w:p>
+        </w:tc>
+      </w:tr>
+      <w:tr>
+        <w:tc>
+          <w:tcPr>
+            <w:tcW w:w="4675" w:type="dxa"/>
+          </w:tcPr>
+          <w:p>
+            <w:r>
+              <w:t>localplayerenter</w:t>
+            </w:r>
+          </w:p>
+        </w:tc>
+      </w:tr>
+      <w:tr>
+        <w:tc>
+          <w:tcPr>
+            <w:tcW w:w="4675" w:type="dxa"/>
+          </w:tcPr>
+          <w:p>
+            <w:r>
+              <w:t>localplayerexit</w:t>
+            </w:r>
+          </w:p>
+        </w:tc>
+      </w:tr>
+      <w:tr>
+        <w:tc>
+          <w:tcPr>
+            <w:tcW w:w="4675" w:type="dxa"/>
+          </w:tcPr>
+          <w:p>
+            <w:r>
+              <w:t>remote</w:t>
+            </w:r>
+            <w:r>
+              <w:t>playerenter</w:t>
+            </w:r>
+          </w:p>
+        </w:tc>
+      </w:tr>
+      <w:tr>
+        <w:tc>
+          <w:tcPr>
+            <w:tcW w:w="4675" w:type="dxa"/>
+          </w:tcPr>
+          <w:p>
+            <w:r>
+              <w:t>remoteplayerexit</w:t>
+            </w:r>
+          </w:p>
+        </w:tc>
+      </w:tr>
+    </w:tbl>
+    <w:p/>
     <w:sectPr>
       <w:pgSz w:w="12240" w:h="15840"/>
       <w:pgMar w:top="1440" w:right="1440" w:bottom="1440" w:left="1440" w:header="708" w:footer="708" w:gutter="0"/>
@@ -1680,6 +2767,7 @@
   <w:style w:type="character" w:default="1" w:styleId="DefaultParagraphFont">
     <w:name w:val="Default Paragraph Font"/>
     <w:uiPriority w:val="1"/>
+    <w:semiHidden/>
     <w:unhideWhenUsed/>
   </w:style>
   <w:style w:type="table" w:default="1" w:styleId="TableNormal">
@@ -1726,6 +2814,25 @@
       <w:color w:val="0563C1" w:themeColor="hyperlink"/>
       <w:u w:val="single"/>
     </w:rPr>
+  </w:style>
+  <w:style w:type="table" w:styleId="TableGrid">
+    <w:name w:val="Table Grid"/>
+    <w:basedOn w:val="TableNormal"/>
+    <w:uiPriority w:val="39"/>
+    <w:rsid w:val="007D178C"/>
+    <w:pPr>
+      <w:spacing w:after="0" w:line="240" w:lineRule="auto"/>
+    </w:pPr>
+    <w:tblPr>
+      <w:tblBorders>
+        <w:top w:val="single" w:sz="4" w:space="0" w:color="auto"/>
+        <w:left w:val="single" w:sz="4" w:space="0" w:color="auto"/>
+        <w:bottom w:val="single" w:sz="4" w:space="0" w:color="auto"/>
+        <w:right w:val="single" w:sz="4" w:space="0" w:color="auto"/>
+        <w:insideH w:val="single" w:sz="4" w:space="0" w:color="auto"/>
+        <w:insideV w:val="single" w:sz="4" w:space="0" w:color="auto"/>
+      </w:tblBorders>
+    </w:tblPr>
   </w:style>
 </w:styles>
 </file>
